--- a/public/docs/Token-Box-LLC-SAFT.docx
+++ b/public/docs/Token-Box-LLC-SAFT.docx
@@ -360,7 +360,27 @@
           <w:sz w:val="24"/>
           <w:szCs w:val="24"/>
         </w:rPr>
-        <w:t xml:space="preserve">“Discount Rate” </w:t>
+        <w:t>“</w:t>
+      </w:r>
+      <w:r>
+        <w:rPr>
+          <w:rStyle w:val="Bodytext3NotItalic"/>
+          <w:b/>
+          <w:bCs/>
+          <w:sz w:val="24"/>
+          <w:szCs w:val="24"/>
+        </w:rPr>
+        <w:t>Bonus</w:t>
+      </w:r>
+      <w:r>
+        <w:rPr>
+          <w:rStyle w:val="Bodytext3NotItalic"/>
+          <w:b/>
+          <w:bCs/>
+          <w:sz w:val="24"/>
+          <w:szCs w:val="24"/>
+        </w:rPr>
+        <w:t xml:space="preserve"> Rate” </w:t>
       </w:r>
       <w:r>
         <w:rPr>
@@ -2101,8 +2121,6 @@
         </w:rPr>
         <w:t>[Signature page follows]</w:t>
       </w:r>
-      <w:bookmarkStart w:id="2" w:name="_GoBack"/>
-      <w:bookmarkEnd w:id="2"/>
     </w:p>
     <w:p>
       <w:pPr>
@@ -2218,25 +2236,6 @@
           <w:szCs w:val="24"/>
         </w:rPr>
         <w:t>.</w:t>
-      </w:r>
-    </w:p>
-    <w:p>
-      <w:pPr>
-        <w:pStyle w:val="Bodytext20"/>
-        <w:shd w:val="clear" w:color="auto" w:fill="auto"/>
-        <w:spacing w:before="0" w:after="253" w:line="360" w:lineRule="auto"/>
-        <w:ind w:firstLine="54"/>
-        <w:rPr>
-          <w:sz w:val="24"/>
-          <w:szCs w:val="24"/>
-        </w:rPr>
-      </w:pPr>
-      <w:r>
-        <w:rPr>
-          <w:sz w:val="24"/>
-          <w:szCs w:val="24"/>
-        </w:rPr>
-        <w:t>By a Director:</w:t>
       </w:r>
     </w:p>
     <w:p>
@@ -2328,7 +2327,7 @@
           <w:tab w:val="left" w:pos="2048"/>
           <w:tab w:val="left" w:leader="underscore" w:pos="5215"/>
         </w:tabs>
-        <w:spacing w:before="0" w:after="0" w:line="360" w:lineRule="auto"/>
+        <w:spacing w:before="0" w:after="591" w:line="360" w:lineRule="auto"/>
         <w:ind w:firstLine="54"/>
         <w:rPr>
           <w:sz w:val="24"/>
@@ -2340,7 +2339,7 @@
           <w:sz w:val="24"/>
           <w:szCs w:val="24"/>
         </w:rPr>
-        <w:t>Position:</w:t>
+        <w:t>Email:</w:t>
       </w:r>
       <w:r>
         <w:rPr>
@@ -2377,7 +2376,51 @@
           <w:sz w:val="24"/>
           <w:szCs w:val="24"/>
         </w:rPr>
-        <w:t>Address:</w:t>
+        <w:t>S</w:t>
+      </w:r>
+      <w:r>
+        <w:rPr>
+          <w:sz w:val="24"/>
+          <w:szCs w:val="24"/>
+        </w:rPr>
+        <w:t>ignature:</w:t>
+      </w:r>
+      <w:r>
+        <w:rPr>
+          <w:sz w:val="24"/>
+          <w:szCs w:val="24"/>
+        </w:rPr>
+        <w:tab/>
+      </w:r>
+      <w:r>
+        <w:rPr>
+          <w:sz w:val="24"/>
+          <w:szCs w:val="24"/>
+        </w:rPr>
+        <w:tab/>
+      </w:r>
+    </w:p>
+    <w:p>
+      <w:pPr>
+        <w:pStyle w:val="Bodytext20"/>
+        <w:shd w:val="clear" w:color="auto" w:fill="auto"/>
+        <w:tabs>
+          <w:tab w:val="left" w:pos="2048"/>
+          <w:tab w:val="left" w:leader="underscore" w:pos="5215"/>
+        </w:tabs>
+        <w:spacing w:before="0" w:after="0" w:line="360" w:lineRule="auto"/>
+        <w:ind w:firstLine="54"/>
+        <w:rPr>
+          <w:sz w:val="24"/>
+          <w:szCs w:val="24"/>
+        </w:rPr>
+      </w:pPr>
+      <w:r>
+        <w:rPr>
+          <w:sz w:val="24"/>
+          <w:szCs w:val="24"/>
+        </w:rPr>
+        <w:t>Name:</w:t>
       </w:r>
       <w:r>
         <w:rPr>
@@ -2433,179 +2476,12 @@
     </w:p>
     <w:p>
       <w:pPr>
-        <w:pStyle w:val="Bodytext60"/>
-        <w:shd w:val="clear" w:color="auto" w:fill="auto"/>
-        <w:spacing w:before="0" w:after="673" w:line="360" w:lineRule="auto"/>
-        <w:ind w:firstLine="54"/>
-        <w:jc w:val="both"/>
-        <w:rPr>
-          <w:sz w:val="24"/>
-          <w:szCs w:val="24"/>
-        </w:rPr>
-      </w:pPr>
-      <w:r>
-        <w:rPr>
-          <w:sz w:val="24"/>
-          <w:szCs w:val="24"/>
-        </w:rPr>
-        <w:t>In the presence of:</w:t>
-      </w:r>
-    </w:p>
-    <w:p>
-      <w:pPr>
-        <w:pStyle w:val="Bodytext20"/>
-        <w:shd w:val="clear" w:color="auto" w:fill="auto"/>
-        <w:tabs>
-          <w:tab w:val="left" w:leader="underscore" w:pos="5215"/>
-        </w:tabs>
-        <w:spacing w:before="0" w:after="0" w:line="360" w:lineRule="auto"/>
-        <w:ind w:firstLine="54"/>
-        <w:rPr>
-          <w:sz w:val="24"/>
-          <w:szCs w:val="24"/>
-        </w:rPr>
-      </w:pPr>
-      <w:r>
-        <w:rPr>
-          <w:sz w:val="24"/>
-          <w:szCs w:val="24"/>
-        </w:rPr>
-        <w:t>Witness’ Signature:</w:t>
-      </w:r>
-      <w:r>
-        <w:rPr>
-          <w:sz w:val="24"/>
-          <w:szCs w:val="24"/>
-        </w:rPr>
-        <w:t xml:space="preserve"> </w:t>
-      </w:r>
-      <w:r>
-        <w:rPr>
-          <w:sz w:val="24"/>
-          <w:szCs w:val="24"/>
-        </w:rPr>
-        <w:tab/>
-      </w:r>
-    </w:p>
-    <w:p>
-      <w:pPr>
-        <w:pStyle w:val="Bodytext20"/>
-        <w:shd w:val="clear" w:color="auto" w:fill="auto"/>
-        <w:tabs>
-          <w:tab w:val="left" w:leader="underscore" w:pos="5215"/>
-        </w:tabs>
-        <w:spacing w:before="0" w:after="0" w:line="360" w:lineRule="auto"/>
-        <w:ind w:firstLine="54"/>
-        <w:rPr>
-          <w:sz w:val="24"/>
-          <w:szCs w:val="24"/>
-        </w:rPr>
-      </w:pPr>
-      <w:r>
-        <w:rPr>
-          <w:sz w:val="24"/>
-          <w:szCs w:val="24"/>
-        </w:rPr>
-        <w:t>Witness’ Name:</w:t>
-      </w:r>
-      <w:r>
-        <w:rPr>
-          <w:sz w:val="24"/>
-          <w:szCs w:val="24"/>
-        </w:rPr>
-        <w:t xml:space="preserve"> </w:t>
-      </w:r>
-      <w:r>
-        <w:rPr>
-          <w:sz w:val="24"/>
-          <w:szCs w:val="24"/>
-        </w:rPr>
-        <w:tab/>
-      </w:r>
-    </w:p>
-    <w:p>
-      <w:pPr>
-        <w:pStyle w:val="Bodytext20"/>
-        <w:shd w:val="clear" w:color="auto" w:fill="auto"/>
-        <w:tabs>
-          <w:tab w:val="left" w:leader="underscore" w:pos="5215"/>
-        </w:tabs>
-        <w:spacing w:before="0" w:after="0" w:line="360" w:lineRule="auto"/>
-        <w:ind w:firstLine="54"/>
-        <w:rPr>
-          <w:sz w:val="24"/>
-          <w:szCs w:val="24"/>
-        </w:rPr>
-      </w:pPr>
-      <w:r>
-        <w:rPr>
-          <w:sz w:val="24"/>
-          <w:szCs w:val="24"/>
-        </w:rPr>
-        <w:t>Witness’ Occupation:</w:t>
-      </w:r>
-      <w:r>
-        <w:rPr>
-          <w:sz w:val="24"/>
-          <w:szCs w:val="24"/>
-        </w:rPr>
-        <w:t xml:space="preserve"> </w:t>
-      </w:r>
-      <w:r>
-        <w:rPr>
-          <w:sz w:val="24"/>
-          <w:szCs w:val="24"/>
-        </w:rPr>
-        <w:tab/>
-      </w:r>
-    </w:p>
-    <w:p>
-      <w:pPr>
-        <w:pStyle w:val="Bodytext20"/>
-        <w:shd w:val="clear" w:color="auto" w:fill="auto"/>
-        <w:tabs>
-          <w:tab w:val="left" w:leader="underscore" w:pos="5215"/>
-        </w:tabs>
-        <w:spacing w:before="0" w:after="831" w:line="360" w:lineRule="auto"/>
-        <w:ind w:firstLine="54"/>
-        <w:rPr>
-          <w:sz w:val="24"/>
-          <w:szCs w:val="24"/>
-        </w:rPr>
-      </w:pPr>
-      <w:r>
-        <w:rPr>
-          <w:sz w:val="24"/>
-          <w:szCs w:val="24"/>
-        </w:rPr>
-        <w:t>Witness’ Address:</w:t>
-      </w:r>
-      <w:r>
-        <w:rPr>
-          <w:sz w:val="24"/>
-          <w:szCs w:val="24"/>
-        </w:rPr>
-        <w:t xml:space="preserve"> </w:t>
-      </w:r>
-      <w:r>
-        <w:rPr>
-          <w:sz w:val="24"/>
-          <w:szCs w:val="24"/>
-        </w:rPr>
-        <w:tab/>
-      </w:r>
-    </w:p>
-    <w:p>
-      <w:pPr>
         <w:rPr>
           <w:rFonts w:ascii="Times New Roman" w:eastAsia="Times New Roman" w:hAnsi="Times New Roman" w:cs="Times New Roman"/>
           <w:b/>
           <w:bCs/>
         </w:rPr>
       </w:pPr>
-      <w:r>
-        <w:br w:type="page"/>
-      </w:r>
     </w:p>
     <w:p>
       <w:pPr>
@@ -2626,22 +2502,8 @@
           <w:sz w:val="24"/>
           <w:szCs w:val="24"/>
         </w:rPr>
-        <w:lastRenderedPageBreak/>
         <w:t>This agreement has been executed and delivered as a deed on the date appearing at the beginning of this deed.</w:t>
       </w:r>
-    </w:p>
-    <w:p>
-      <w:pPr>
-        <w:pStyle w:val="Bodytext60"/>
-        <w:shd w:val="clear" w:color="auto" w:fill="auto"/>
-        <w:spacing w:before="0" w:line="240" w:lineRule="auto"/>
-        <w:ind w:firstLine="54"/>
-        <w:jc w:val="both"/>
-        <w:rPr>
-          <w:sz w:val="24"/>
-          <w:szCs w:val="24"/>
-        </w:rPr>
-      </w:pPr>
     </w:p>
     <w:p>
       <w:pPr>
@@ -2844,7 +2706,7 @@
           <w:tab w:val="left" w:pos="2037"/>
           <w:tab w:val="left" w:leader="underscore" w:pos="5204"/>
         </w:tabs>
-        <w:spacing w:before="0" w:after="651" w:line="360" w:lineRule="auto"/>
+        <w:spacing w:before="0" w:after="0" w:line="360" w:lineRule="auto"/>
         <w:ind w:firstLine="0"/>
         <w:rPr>
           <w:sz w:val="24"/>
@@ -2856,7 +2718,14 @@
           <w:sz w:val="24"/>
           <w:szCs w:val="24"/>
         </w:rPr>
-        <w:t>Email:</w:t>
+        <w:t>Email</w:t>
+      </w:r>
+      <w:r>
+        <w:rPr>
+          <w:sz w:val="24"/>
+          <w:szCs w:val="24"/>
+        </w:rPr>
+        <w:t>:</w:t>
       </w:r>
       <w:r>
         <w:rPr>
@@ -2864,62 +2733,6 @@
           <w:szCs w:val="24"/>
         </w:rPr>
         <w:tab/>
-      </w:r>
-      <w:r>
-        <w:rPr>
-          <w:sz w:val="24"/>
-          <w:szCs w:val="24"/>
-        </w:rPr>
-        <w:tab/>
-      </w:r>
-    </w:p>
-    <w:p>
-      <w:pPr>
-        <w:pStyle w:val="Bodytext60"/>
-        <w:shd w:val="clear" w:color="auto" w:fill="auto"/>
-        <w:spacing w:before="0" w:after="671" w:line="360" w:lineRule="auto"/>
-        <w:ind w:firstLine="44"/>
-        <w:jc w:val="both"/>
-        <w:rPr>
-          <w:sz w:val="24"/>
-          <w:szCs w:val="24"/>
-        </w:rPr>
-      </w:pPr>
-      <w:r>
-        <w:rPr>
-          <w:sz w:val="24"/>
-          <w:szCs w:val="24"/>
-        </w:rPr>
-        <w:t>In the presence of:</w:t>
-      </w:r>
-    </w:p>
-    <w:p>
-      <w:pPr>
-        <w:pStyle w:val="Bodytext20"/>
-        <w:shd w:val="clear" w:color="auto" w:fill="auto"/>
-        <w:tabs>
-          <w:tab w:val="left" w:leader="underscore" w:pos="5204"/>
-        </w:tabs>
-        <w:spacing w:before="0" w:after="0" w:line="360" w:lineRule="auto"/>
-        <w:ind w:firstLine="44"/>
-        <w:rPr>
-          <w:sz w:val="24"/>
-          <w:szCs w:val="24"/>
-        </w:rPr>
-      </w:pPr>
-      <w:r>
-        <w:rPr>
-          <w:sz w:val="24"/>
-          <w:szCs w:val="24"/>
-        </w:rPr>
-        <w:t>Witness’ Signature:</w:t>
-      </w:r>
-      <w:r>
-        <w:rPr>
-          <w:sz w:val="24"/>
-          <w:szCs w:val="24"/>
-        </w:rPr>
-        <w:t xml:space="preserve"> </w:t>
       </w:r>
       <w:r>
         <w:rPr>
@@ -2938,18 +2751,27 @@
           <w:tab w:val="left" w:leader="underscore" w:pos="5204"/>
         </w:tabs>
         <w:spacing w:before="0" w:after="0" w:line="360" w:lineRule="auto"/>
-        <w:ind w:firstLine="44"/>
-        <w:rPr>
-          <w:sz w:val="24"/>
-          <w:szCs w:val="24"/>
-        </w:rPr>
-      </w:pPr>
-      <w:r>
-        <w:rPr>
-          <w:sz w:val="24"/>
-          <w:szCs w:val="24"/>
-        </w:rPr>
-        <w:t>Witness’ Name:</w:t>
+        <w:ind w:firstLine="0"/>
+        <w:rPr>
+          <w:sz w:val="24"/>
+          <w:szCs w:val="24"/>
+        </w:rPr>
+      </w:pPr>
+      <w:r>
+        <w:rPr>
+          <w:sz w:val="24"/>
+          <w:szCs w:val="24"/>
+        </w:rPr>
+        <w:t>Ethereum a</w:t>
+      </w:r>
+      <w:bookmarkStart w:id="2" w:name="_GoBack"/>
+      <w:bookmarkEnd w:id="2"/>
+      <w:r>
+        <w:rPr>
+          <w:sz w:val="24"/>
+          <w:szCs w:val="24"/>
+        </w:rPr>
+        <w:t>ddress:</w:t>
       </w:r>
       <w:r>
         <w:rPr>
@@ -2971,79 +2793,16 @@
         <w:pStyle w:val="Bodytext20"/>
         <w:shd w:val="clear" w:color="auto" w:fill="auto"/>
         <w:tabs>
+          <w:tab w:val="left" w:pos="2037"/>
           <w:tab w:val="left" w:leader="underscore" w:pos="5204"/>
         </w:tabs>
-        <w:spacing w:before="0" w:after="0" w:line="360" w:lineRule="auto"/>
-        <w:ind w:firstLine="44"/>
-        <w:rPr>
-          <w:sz w:val="24"/>
-          <w:szCs w:val="24"/>
-        </w:rPr>
-      </w:pPr>
-      <w:r>
-        <w:rPr>
-          <w:sz w:val="24"/>
-          <w:szCs w:val="24"/>
-        </w:rPr>
-        <w:t>Wi</w:t>
-      </w:r>
-      <w:r>
-        <w:rPr>
-          <w:sz w:val="24"/>
-          <w:szCs w:val="24"/>
-        </w:rPr>
-        <w:t>tness’ Occupation:</w:t>
-      </w:r>
-      <w:r>
-        <w:rPr>
-          <w:sz w:val="24"/>
-          <w:szCs w:val="24"/>
-        </w:rPr>
-        <w:t xml:space="preserve"> </w:t>
-      </w:r>
-      <w:r>
-        <w:rPr>
-          <w:sz w:val="24"/>
-          <w:szCs w:val="24"/>
-        </w:rPr>
-        <w:tab/>
-      </w:r>
-    </w:p>
-    <w:p>
-      <w:pPr>
-        <w:pStyle w:val="Bodytext20"/>
-        <w:shd w:val="clear" w:color="auto" w:fill="auto"/>
-        <w:tabs>
-          <w:tab w:val="left" w:leader="underscore" w:pos="5204"/>
-        </w:tabs>
-        <w:spacing w:before="0" w:after="0" w:line="360" w:lineRule="auto"/>
-        <w:ind w:firstLine="44"/>
-        <w:rPr>
-          <w:sz w:val="24"/>
-          <w:szCs w:val="24"/>
-        </w:rPr>
-      </w:pPr>
-      <w:r>
-        <w:rPr>
-          <w:sz w:val="24"/>
-          <w:szCs w:val="24"/>
-        </w:rPr>
-        <w:t>Witness’ Address:</w:t>
-      </w:r>
-      <w:r>
-        <w:rPr>
-          <w:sz w:val="24"/>
-          <w:szCs w:val="24"/>
-        </w:rPr>
-        <w:t xml:space="preserve"> </w:t>
-      </w:r>
-      <w:r>
-        <w:rPr>
-          <w:sz w:val="24"/>
-          <w:szCs w:val="24"/>
-        </w:rPr>
-        <w:tab/>
-      </w:r>
+        <w:spacing w:before="0" w:after="651" w:line="360" w:lineRule="auto"/>
+        <w:ind w:firstLine="0"/>
+        <w:rPr>
+          <w:sz w:val="24"/>
+          <w:szCs w:val="24"/>
+        </w:rPr>
+      </w:pPr>
     </w:p>
     <w:sectPr>
       <w:pgSz w:w="12240" w:h="15840"/>
